--- a/Finals_Lab_Activity3.docx
+++ b/Finals_Lab_Activity3.docx
@@ -249,6 +249,81 @@
           <w14:ligatures w14:val="none"/>
         </w:rPr>
         <w:t>.</w:t>
+      </w:r>
+    </w:p>
+    <w:p>
+      <w:pPr>
+        <w:spacing w:after="0" w:line="360" w:lineRule="auto"/>
+        <w:rPr>
+          <w:rFonts w:ascii="Arial" w:eastAsia="Times New Roman" w:hAnsi="Arial" w:cs="Arial"/>
+          <w:kern w:val="0"/>
+          <w:sz w:val="24"/>
+          <w:szCs w:val="24"/>
+          <w:lang w:eastAsia="en-PH"/>
+          <w14:ligatures w14:val="none"/>
+        </w:rPr>
+      </w:pPr>
+    </w:p>
+    <w:p>
+      <w:pPr>
+        <w:spacing w:after="0" w:line="360" w:lineRule="auto"/>
+        <w:rPr>
+          <w:rFonts w:ascii="Arial" w:eastAsia="Times New Roman" w:hAnsi="Arial" w:cs="Arial"/>
+          <w:kern w:val="0"/>
+          <w:sz w:val="24"/>
+          <w:szCs w:val="24"/>
+          <w:lang w:eastAsia="en-PH"/>
+          <w14:ligatures w14:val="none"/>
+        </w:rPr>
+      </w:pPr>
+      <w:proofErr w:type="spellStart"/>
+      <w:r>
+        <w:rPr>
+          <w:rFonts w:ascii="Arial" w:eastAsia="Times New Roman" w:hAnsi="Arial" w:cs="Arial"/>
+          <w:kern w:val="0"/>
+          <w:sz w:val="24"/>
+          <w:szCs w:val="24"/>
+          <w:lang w:eastAsia="en-PH"/>
+          <w14:ligatures w14:val="none"/>
+        </w:rPr>
+        <w:t>Github</w:t>
+      </w:r>
+      <w:proofErr w:type="spellEnd"/>
+      <w:r>
+        <w:rPr>
+          <w:rFonts w:ascii="Arial" w:eastAsia="Times New Roman" w:hAnsi="Arial" w:cs="Arial"/>
+          <w:kern w:val="0"/>
+          <w:sz w:val="24"/>
+          <w:szCs w:val="24"/>
+          <w:lang w:eastAsia="en-PH"/>
+          <w14:ligatures w14:val="none"/>
+        </w:rPr>
+        <w:t xml:space="preserve"> link: </w:t>
+      </w:r>
+      <w:hyperlink r:id="rId4" w:history="1">
+        <w:r>
+          <w:rPr>
+            <w:rStyle w:val="Hyperlink"/>
+            <w:rFonts w:ascii="Arial" w:eastAsia="Times New Roman" w:hAnsi="Arial" w:cs="Arial"/>
+            <w:kern w:val="0"/>
+            <w:sz w:val="24"/>
+            <w:szCs w:val="24"/>
+            <w:lang w:eastAsia="en-PH"/>
+            <w14:ligatures w14:val="none"/>
+          </w:rPr>
+          <w:t>https://github.com/hanneka/2192-6BCHAIN-HRCP/tree/main/hello-world</w:t>
+        </w:r>
+      </w:hyperlink>
+      <w:r>
+        <w:rPr>
+          <w:rFonts w:ascii="Arial" w:eastAsia="Times New Roman" w:hAnsi="Arial" w:cs="Arial"/>
+          <w:kern w:val="0"/>
+          <w:sz w:val="24"/>
+          <w:szCs w:val="24"/>
+          <w:lang w:eastAsia="en-PH"/>
+          <w14:ligatures w14:val="none"/>
+        </w:rPr>
+        <w:t xml:space="preserve"> </w:t>
       </w:r>
     </w:p>
     <w:p>
@@ -296,7 +371,7 @@
                     <pic:cNvPicPr/>
                   </pic:nvPicPr>
                   <pic:blipFill>
-                    <a:blip r:embed="rId4"/>
+                    <a:blip r:embed="rId5"/>
                     <a:stretch>
                       <a:fillRect/>
                     </a:stretch>
@@ -762,6 +837,29 @@
     <w:semiHidden/>
     <w:unhideWhenUsed/>
   </w:style>
+  <w:style w:type="character" w:styleId="Hyperlink">
+    <w:name w:val="Hyperlink"/>
+    <w:basedOn w:val="DefaultParagraphFont"/>
+    <w:uiPriority w:val="99"/>
+    <w:unhideWhenUsed/>
+    <w:rsid w:val="00DE5876"/>
+    <w:rPr>
+      <w:color w:val="0563C1" w:themeColor="hyperlink"/>
+      <w:u w:val="single"/>
+    </w:rPr>
+  </w:style>
+  <w:style w:type="character" w:styleId="UnresolvedMention">
+    <w:name w:val="Unresolved Mention"/>
+    <w:basedOn w:val="DefaultParagraphFont"/>
+    <w:uiPriority w:val="99"/>
+    <w:semiHidden/>
+    <w:unhideWhenUsed/>
+    <w:rsid w:val="00DE5876"/>
+    <w:rPr>
+      <w:color w:val="605E5C"/>
+      <w:shd w:val="clear" w:color="auto" w:fill="E1DFDD"/>
+    </w:rPr>
+  </w:style>
 </w:styles>
 </file>
 
